--- a/Blobs/Запросы клиента к БД.docx
+++ b/Blobs/Запросы клиента к БД.docx
@@ -205,16 +205,28 @@
     <w:p>
       <w:pPr>
         <w:ind w:left="709" w:firstLine="0"/>
-      </w:pPr>
-      <w:r>
+        <w:rPr>
+          <w:lang w:val="en-US"/>
+        </w:rPr>
+      </w:pPr>
+      <w:r>
+        <w:rPr>
+          <w:lang w:val="en-US"/>
+        </w:rPr>
         <w:t>[</w:t>
       </w:r>
     </w:p>
     <w:p>
       <w:pPr>
         <w:ind w:left="709" w:firstLine="360"/>
-      </w:pPr>
-      <w:r>
+        <w:rPr>
+          <w:lang w:val="en-US"/>
+        </w:rPr>
+      </w:pPr>
+      <w:r>
+        <w:rPr>
+          <w:lang w:val="en-US"/>
+        </w:rPr>
         <w:t>{</w:t>
       </w:r>
     </w:p>
@@ -1282,14 +1294,8 @@
     <w:p>
       <w:pPr>
         <w:ind w:left="709" w:firstLine="360"/>
-        <w:rPr>
-          <w:lang w:val="en-US"/>
-        </w:rPr>
-      </w:pPr>
-      <w:r>
-        <w:rPr>
-          <w:lang w:val="en-US"/>
-        </w:rPr>
+      </w:pPr>
+      <w:r>
         <w:t>"</w:t>
       </w:r>
       <w:proofErr w:type="spellStart"/>
@@ -1301,47 +1307,14 @@
       </w:r>
       <w:proofErr w:type="spellEnd"/>
       <w:r>
-        <w:rPr>
-          <w:lang w:val="en-US"/>
-        </w:rPr>
-        <w:t>"</w:t>
-      </w:r>
-      <w:r>
-        <w:rPr>
-          <w:lang w:val="en-US"/>
-        </w:rPr>
-        <w:t xml:space="preserve">: </w:t>
-      </w:r>
-      <w:r>
-        <w:rPr>
-          <w:lang w:val="en-US"/>
-        </w:rPr>
-        <w:t>"</w:t>
-      </w:r>
-      <w:r>
-        <w:rPr>
-          <w:lang w:val="en-US"/>
-        </w:rPr>
-        <w:t>981237211290</w:t>
-      </w:r>
-      <w:r>
-        <w:rPr>
-          <w:lang w:val="en-US"/>
-        </w:rPr>
-        <w:t>"</w:t>
+        <w:t>": "981237211290"</w:t>
       </w:r>
     </w:p>
     <w:p>
       <w:pPr>
         <w:ind w:left="349" w:firstLine="360"/>
-        <w:rPr>
-          <w:lang w:val="en-US"/>
-        </w:rPr>
-      </w:pPr>
-      <w:r>
-        <w:rPr>
-          <w:lang w:val="en-US"/>
-        </w:rPr>
+      </w:pPr>
+      <w:r>
         <w:t>}</w:t>
       </w:r>
     </w:p>
@@ -1425,6 +1398,9 @@
     <w:p>
       <w:pPr>
         <w:ind w:left="709" w:firstLine="0"/>
+        <w:rPr>
+          <w:lang w:val="en-US"/>
+        </w:rPr>
       </w:pPr>
       <w:r>
         <w:t>Путь</w:t>
@@ -1498,20 +1474,32 @@
     <w:p>
       <w:pPr>
         <w:ind w:left="709" w:firstLine="0"/>
+        <w:rPr>
+          <w:lang w:val="en-US"/>
+        </w:rPr>
       </w:pPr>
       <w:r>
         <w:t>Входные</w:t>
       </w:r>
       <w:r>
+        <w:rPr>
+          <w:lang w:val="en-US"/>
+        </w:rPr>
         <w:t xml:space="preserve"> </w:t>
       </w:r>
       <w:r>
         <w:t>параметры</w:t>
       </w:r>
       <w:r>
+        <w:rPr>
+          <w:lang w:val="en-US"/>
+        </w:rPr>
         <w:t>:</w:t>
       </w:r>
       <w:r>
+        <w:rPr>
+          <w:lang w:val="en-US"/>
+        </w:rPr>
         <w:t xml:space="preserve"> </w:t>
       </w:r>
       <w:r>
@@ -1527,6 +1515,9 @@
         <w:t>d</w:t>
       </w:r>
       <w:r>
+        <w:rPr>
+          <w:lang w:val="en-US"/>
+        </w:rPr>
         <w:t xml:space="preserve">, </w:t>
       </w:r>
       <w:r>
@@ -1536,6 +1527,9 @@
         <w:t>surname</w:t>
       </w:r>
       <w:r>
+        <w:rPr>
+          <w:lang w:val="en-US"/>
+        </w:rPr>
         <w:t xml:space="preserve">, </w:t>
       </w:r>
       <w:r>
@@ -1545,6 +1539,9 @@
         <w:t>name</w:t>
       </w:r>
       <w:r>
+        <w:rPr>
+          <w:lang w:val="en-US"/>
+        </w:rPr>
         <w:t xml:space="preserve">, </w:t>
       </w:r>
       <w:r>
@@ -1554,6 +1551,9 @@
         <w:t>patronymic</w:t>
       </w:r>
       <w:r>
+        <w:rPr>
+          <w:lang w:val="en-US"/>
+        </w:rPr>
         <w:t xml:space="preserve">, </w:t>
       </w:r>
       <w:proofErr w:type="spellStart"/>
@@ -1577,6 +1577,9 @@
       </w:r>
       <w:proofErr w:type="spellEnd"/>
       <w:r>
+        <w:rPr>
+          <w:lang w:val="en-US"/>
+        </w:rPr>
         <w:t xml:space="preserve">, </w:t>
       </w:r>
       <w:r>
@@ -1586,6 +1589,9 @@
         <w:t>address</w:t>
       </w:r>
       <w:r>
+        <w:rPr>
+          <w:lang w:val="en-US"/>
+        </w:rPr>
         <w:t xml:space="preserve">, </w:t>
       </w:r>
       <w:r>
@@ -1595,6 +1601,9 @@
         <w:t>position</w:t>
       </w:r>
       <w:r>
+        <w:rPr>
+          <w:lang w:val="en-US"/>
+        </w:rPr>
         <w:t xml:space="preserve">, </w:t>
       </w:r>
       <w:proofErr w:type="spellStart"/>
@@ -1618,12 +1627,60 @@
       </w:r>
       <w:proofErr w:type="spellEnd"/>
       <w:r>
+        <w:rPr>
+          <w:lang w:val="en-US"/>
+        </w:rPr>
         <w:br/>
       </w:r>
       <w:r>
-        <w:t xml:space="preserve">Пример данных с клиентского приложения </w:t>
-      </w:r>
-      <w:r>
+        <w:t>Пример</w:t>
+      </w:r>
+      <w:r>
+        <w:rPr>
+          <w:lang w:val="en-US"/>
+        </w:rPr>
+        <w:t xml:space="preserve"> </w:t>
+      </w:r>
+      <w:r>
+        <w:t>данных</w:t>
+      </w:r>
+      <w:r>
+        <w:rPr>
+          <w:lang w:val="en-US"/>
+        </w:rPr>
+        <w:t xml:space="preserve"> </w:t>
+      </w:r>
+      <w:r>
+        <w:t>с</w:t>
+      </w:r>
+      <w:r>
+        <w:rPr>
+          <w:lang w:val="en-US"/>
+        </w:rPr>
+        <w:t xml:space="preserve"> </w:t>
+      </w:r>
+      <w:r>
+        <w:t>клиентского</w:t>
+      </w:r>
+      <w:r>
+        <w:rPr>
+          <w:lang w:val="en-US"/>
+        </w:rPr>
+        <w:t xml:space="preserve"> </w:t>
+      </w:r>
+      <w:r>
+        <w:t>приложения</w:t>
+      </w:r>
+      <w:r>
+        <w:rPr>
+          <w:lang w:val="en-US"/>
+        </w:rPr>
+        <w:t xml:space="preserve"> </w:t>
+      </w:r>
+      <w:r>
+        <w:rPr>
+          <w:lang w:val="en-US"/>
+        </w:rPr>
         <w:t>(</w:t>
       </w:r>
       <w:r>
@@ -1633,15 +1690,27 @@
         <w:t>json</w:t>
       </w:r>
       <w:r>
+        <w:rPr>
+          <w:lang w:val="en-US"/>
+        </w:rPr>
         <w:t>)</w:t>
       </w:r>
       <w:r>
+        <w:rPr>
+          <w:lang w:val="en-US"/>
+        </w:rPr>
         <w:t>:</w:t>
       </w:r>
       <w:r>
+        <w:rPr>
+          <w:lang w:val="en-US"/>
+        </w:rPr>
         <w:br/>
       </w:r>
       <w:r>
+        <w:rPr>
+          <w:lang w:val="en-US"/>
+        </w:rPr>
         <w:t>{</w:t>
       </w:r>
     </w:p>
@@ -2482,131 +2551,161 @@
         <w:rPr>
           <w:lang w:val="en-US"/>
         </w:rPr>
-        <w:t>datetime_start</w:t>
-      </w:r>
-      <w:proofErr w:type="spellEnd"/>
+        <w:t>datetimeStart</w:t>
+      </w:r>
+      <w:proofErr w:type="spellEnd"/>
+      <w:r>
+        <w:rPr>
+          <w:lang w:val="en-US"/>
+        </w:rPr>
+        <w:t xml:space="preserve"> </w:t>
+      </w:r>
+      <w:r>
+        <w:rPr>
+          <w:lang w:val="en-US"/>
+        </w:rPr>
+        <w:t xml:space="preserve">_start, </w:t>
+      </w:r>
+      <w:proofErr w:type="spellStart"/>
+      <w:r>
+        <w:rPr>
+          <w:lang w:val="en-US"/>
+        </w:rPr>
+        <w:t>datetimeEnd</w:t>
+      </w:r>
+      <w:proofErr w:type="spellEnd"/>
+      <w:r>
+        <w:rPr>
+          <w:lang w:val="en-US"/>
+        </w:rPr>
+        <w:t>.</w:t>
+      </w:r>
+    </w:p>
+    <w:p>
+      <w:pPr>
+        <w:ind w:left="709" w:firstLine="0"/>
+        <w:rPr>
+          <w:lang w:val="en-US"/>
+        </w:rPr>
+      </w:pPr>
+      <w:r>
+        <w:rPr>
+          <w:lang w:val="en-US"/>
+        </w:rPr>
+        <w:t>Json:</w:t>
+      </w:r>
+    </w:p>
+    <w:p>
+      <w:pPr>
+        <w:ind w:left="709" w:firstLine="0"/>
+        <w:rPr>
+          <w:lang w:val="en-US"/>
+        </w:rPr>
+      </w:pPr>
+      <w:r>
+        <w:rPr>
+          <w:lang w:val="en-US"/>
+        </w:rPr>
+        <w:t>{</w:t>
+      </w:r>
+      <w:r>
+        <w:rPr>
+          <w:lang w:val="en-US"/>
+        </w:rPr>
+        <w:t>"</w:t>
+      </w:r>
+      <w:r>
+        <w:rPr>
+          <w:lang w:val="en-US"/>
+        </w:rPr>
+        <w:t>id</w:t>
+      </w:r>
+      <w:r>
+        <w:rPr>
+          <w:lang w:val="en-US"/>
+        </w:rPr>
+        <w:t>"</w:t>
+      </w:r>
+      <w:r>
+        <w:rPr>
+          <w:lang w:val="en-US"/>
+        </w:rPr>
+        <w:t xml:space="preserve">: 1, </w:t>
+      </w:r>
+      <w:proofErr w:type="spellStart"/>
+      <w:r>
+        <w:rPr>
+          <w:lang w:val="en-US"/>
+        </w:rPr>
+        <w:t>datetime</w:t>
+      </w:r>
+      <w:r>
+        <w:rPr>
+          <w:lang w:val="en-US"/>
+        </w:rPr>
+        <w:t>S</w:t>
+      </w:r>
+      <w:r>
+        <w:rPr>
+          <w:lang w:val="en-US"/>
+        </w:rPr>
+        <w:t>tart</w:t>
+      </w:r>
+      <w:proofErr w:type="spellEnd"/>
+      <w:r>
+        <w:rPr>
+          <w:lang w:val="en-US"/>
+        </w:rPr>
+        <w:t xml:space="preserve">: </w:t>
+      </w:r>
+      <w:r>
+        <w:rPr>
+          <w:lang w:val="en-US"/>
+        </w:rPr>
+        <w:t>"</w:t>
+      </w:r>
+      <w:r>
+        <w:rPr>
+          <w:lang w:val="en-US"/>
+        </w:rPr>
+        <w:t>01-01-2023</w:t>
+      </w:r>
+      <w:r>
+        <w:rPr>
+          <w:lang w:val="en-US"/>
+        </w:rPr>
+        <w:t>"</w:t>
+      </w:r>
       <w:r>
         <w:rPr>
           <w:lang w:val="en-US"/>
         </w:rPr>
         <w:t xml:space="preserve">, </w:t>
       </w:r>
-      <w:proofErr w:type="spellStart"/>
-      <w:r>
-        <w:rPr>
-          <w:lang w:val="en-US"/>
-        </w:rPr>
-        <w:t>datetime_end</w:t>
-      </w:r>
-      <w:proofErr w:type="spellEnd"/>
-      <w:r>
-        <w:rPr>
-          <w:lang w:val="en-US"/>
-        </w:rPr>
-        <w:t>.</w:t>
-      </w:r>
-    </w:p>
-    <w:p>
-      <w:pPr>
-        <w:ind w:left="709" w:firstLine="0"/>
-        <w:rPr>
-          <w:lang w:val="en-US"/>
-        </w:rPr>
-      </w:pPr>
-      <w:r>
-        <w:rPr>
-          <w:lang w:val="en-US"/>
-        </w:rPr>
-        <w:t>Json:</w:t>
-      </w:r>
-    </w:p>
-    <w:p>
-      <w:pPr>
-        <w:ind w:left="709" w:firstLine="0"/>
-        <w:rPr>
-          <w:lang w:val="en-US"/>
-        </w:rPr>
-      </w:pPr>
-      <w:r>
-        <w:rPr>
-          <w:lang w:val="en-US"/>
-        </w:rPr>
-        <w:t>{</w:t>
-      </w:r>
-      <w:r>
-        <w:rPr>
-          <w:lang w:val="en-US"/>
-        </w:rPr>
-        <w:t>"</w:t>
-      </w:r>
-      <w:r>
-        <w:rPr>
-          <w:lang w:val="en-US"/>
-        </w:rPr>
-        <w:t>id</w:t>
-      </w:r>
-      <w:r>
-        <w:rPr>
-          <w:lang w:val="en-US"/>
-        </w:rPr>
-        <w:t>"</w:t>
-      </w:r>
-      <w:r>
-        <w:rPr>
-          <w:lang w:val="en-US"/>
-        </w:rPr>
-        <w:t xml:space="preserve">: 1, </w:t>
-      </w:r>
-      <w:proofErr w:type="spellStart"/>
-      <w:r>
-        <w:rPr>
-          <w:lang w:val="en-US"/>
-        </w:rPr>
-        <w:t>datetime_start</w:t>
-      </w:r>
-      <w:proofErr w:type="spellEnd"/>
-      <w:r>
-        <w:rPr>
-          <w:lang w:val="en-US"/>
-        </w:rPr>
-        <w:t xml:space="preserve">: </w:t>
-      </w:r>
-      <w:r>
-        <w:rPr>
-          <w:lang w:val="en-US"/>
-        </w:rPr>
-        <w:t>"</w:t>
-      </w:r>
-      <w:r>
-        <w:rPr>
-          <w:lang w:val="en-US"/>
-        </w:rPr>
-        <w:t>01-01-2023</w:t>
-      </w:r>
-      <w:r>
-        <w:rPr>
-          <w:lang w:val="en-US"/>
-        </w:rPr>
-        <w:t>"</w:t>
-      </w:r>
-      <w:r>
-        <w:rPr>
-          <w:lang w:val="en-US"/>
-        </w:rPr>
-        <w:t xml:space="preserve">, </w:t>
-      </w:r>
-      <w:r>
-        <w:rPr>
-          <w:lang w:val="en-US"/>
-        </w:rPr>
-        <w:t>"</w:t>
-      </w:r>
-      <w:proofErr w:type="spellStart"/>
-      <w:r>
-        <w:rPr>
-          <w:lang w:val="en-US"/>
-        </w:rPr>
-        <w:t>datetime_end</w:t>
+      <w:r>
+        <w:rPr>
+          <w:lang w:val="en-US"/>
+        </w:rPr>
+        <w:t>"</w:t>
+      </w:r>
+      <w:proofErr w:type="spellStart"/>
+      <w:r>
+        <w:rPr>
+          <w:lang w:val="en-US"/>
+        </w:rPr>
+        <w:t>datetime</w:t>
+      </w:r>
+      <w:r>
+        <w:rPr>
+          <w:lang w:val="en-US"/>
+        </w:rPr>
+        <w:t>E</w:t>
+      </w:r>
+      <w:r>
+        <w:rPr>
+          <w:lang w:val="en-US"/>
+        </w:rPr>
+        <w:t>nd</w:t>
       </w:r>
       <w:proofErr w:type="spellEnd"/>
       <w:r>
@@ -2755,26 +2854,17 @@
     <w:p>
       <w:pPr>
         <w:ind w:left="709" w:firstLine="0"/>
-        <w:rPr>
-          <w:lang w:val="en-US"/>
-        </w:rPr>
       </w:pPr>
       <w:r>
         <w:t>Входные</w:t>
       </w:r>
       <w:r>
-        <w:rPr>
-          <w:lang w:val="en-US"/>
-        </w:rPr>
         <w:t xml:space="preserve"> </w:t>
       </w:r>
       <w:r>
         <w:t>параметры</w:t>
       </w:r>
       <w:r>
-        <w:rPr>
-          <w:lang w:val="en-US"/>
-        </w:rPr>
         <w:t>:</w:t>
       </w:r>
       <w:r>
@@ -2784,21 +2874,30 @@
         <w:rPr>
           <w:lang w:val="en-US"/>
         </w:rPr>
-        <w:t>id, date</w:t>
+        <w:t>id</w:t>
+      </w:r>
+      <w:r>
+        <w:t xml:space="preserve">, </w:t>
+      </w:r>
+      <w:r>
+        <w:rPr>
+          <w:lang w:val="en-US"/>
+        </w:rPr>
+        <w:t>date</w:t>
       </w:r>
     </w:p>
     <w:p>
       <w:pPr>
         <w:ind w:left="709" w:firstLine="0"/>
-        <w:rPr>
-          <w:lang w:val="en-US"/>
-        </w:rPr>
-      </w:pPr>
-      <w:r>
-        <w:rPr>
-          <w:lang w:val="en-US"/>
-        </w:rPr>
-        <w:t>Json:</w:t>
+      </w:pPr>
+      <w:r>
+        <w:rPr>
+          <w:lang w:val="en-US"/>
+        </w:rPr>
+        <w:t>Json</w:t>
+      </w:r>
+      <w:r>
+        <w:t>:</w:t>
       </w:r>
     </w:p>
     <w:p>

--- a/Blobs/Запросы клиента к БД.docx
+++ b/Blobs/Запросы клиента к БД.docx
@@ -2361,6 +2361,9 @@
     <w:p>
       <w:pPr>
         <w:ind w:left="709" w:firstLine="0"/>
+        <w:rPr>
+          <w:lang w:val="en-US"/>
+        </w:rPr>
       </w:pPr>
       <w:r>
         <w:t>Входные</w:t>
@@ -2405,9 +2408,160 @@
     <w:p>
       <w:pPr>
         <w:ind w:left="709" w:firstLine="0"/>
-      </w:pPr>
-      <w:r>
-        <w:t xml:space="preserve">Возвращает: </w:t>
+        <w:rPr>
+          <w:lang w:val="en-US"/>
+        </w:rPr>
+      </w:pPr>
+      <w:r>
+        <w:rPr>
+          <w:lang w:val="en-US"/>
+        </w:rPr>
+        <w:t>Json:</w:t>
+      </w:r>
+    </w:p>
+    <w:p>
+      <w:pPr>
+        <w:ind w:left="709" w:firstLine="0"/>
+        <w:rPr>
+          <w:lang w:val="en-US"/>
+        </w:rPr>
+      </w:pPr>
+      <w:r>
+        <w:rPr>
+          <w:lang w:val="en-US"/>
+        </w:rPr>
+        <w:t>{</w:t>
+      </w:r>
+      <w:r>
+        <w:rPr>
+          <w:lang w:val="en-US"/>
+        </w:rPr>
+        <w:t>"</w:t>
+      </w:r>
+      <w:r>
+        <w:rPr>
+          <w:lang w:val="en-US"/>
+        </w:rPr>
+        <w:t>month</w:t>
+      </w:r>
+      <w:r>
+        <w:rPr>
+          <w:lang w:val="en-US"/>
+        </w:rPr>
+        <w:t xml:space="preserve"> </w:t>
+      </w:r>
+      <w:r>
+        <w:rPr>
+          <w:lang w:val="en-US"/>
+        </w:rPr>
+        <w:t>"</w:t>
+      </w:r>
+      <w:r>
+        <w:rPr>
+          <w:lang w:val="en-US"/>
+        </w:rPr>
+        <w:t xml:space="preserve">: </w:t>
+      </w:r>
+      <w:r>
+        <w:rPr>
+          <w:lang w:val="en-US"/>
+        </w:rPr>
+        <w:t>"</w:t>
+      </w:r>
+      <w:r>
+        <w:rPr>
+          <w:lang w:val="en-US"/>
+        </w:rPr>
+        <w:t>09</w:t>
+      </w:r>
+      <w:r>
+        <w:rPr>
+          <w:lang w:val="en-US"/>
+        </w:rPr>
+        <w:t>"</w:t>
+      </w:r>
+      <w:r>
+        <w:rPr>
+          <w:lang w:val="en-US"/>
+        </w:rPr>
+        <w:t xml:space="preserve">, </w:t>
+      </w:r>
+      <w:r>
+        <w:rPr>
+          <w:lang w:val="en-US"/>
+        </w:rPr>
+        <w:t>"</w:t>
+      </w:r>
+      <w:r>
+        <w:rPr>
+          <w:lang w:val="en-US"/>
+        </w:rPr>
+        <w:t xml:space="preserve"> </w:t>
+      </w:r>
+      <w:r>
+        <w:rPr>
+          <w:lang w:val="en-US"/>
+        </w:rPr>
+        <w:t>year</w:t>
+      </w:r>
+      <w:r>
+        <w:rPr>
+          <w:lang w:val="en-US"/>
+        </w:rPr>
+        <w:t xml:space="preserve"> </w:t>
+      </w:r>
+      <w:r>
+        <w:rPr>
+          <w:lang w:val="en-US"/>
+        </w:rPr>
+        <w:t>"</w:t>
+      </w:r>
+      <w:r>
+        <w:rPr>
+          <w:lang w:val="en-US"/>
+        </w:rPr>
+        <w:t xml:space="preserve">: </w:t>
+      </w:r>
+      <w:r>
+        <w:rPr>
+          <w:lang w:val="en-US"/>
+        </w:rPr>
+        <w:t>"</w:t>
+      </w:r>
+      <w:r>
+        <w:rPr>
+          <w:lang w:val="en-US"/>
+        </w:rPr>
+        <w:t>2023</w:t>
+      </w:r>
+      <w:r>
+        <w:rPr>
+          <w:lang w:val="en-US"/>
+        </w:rPr>
+        <w:t>"</w:t>
+      </w:r>
+      <w:r>
+        <w:rPr>
+          <w:lang w:val="en-US"/>
+        </w:rPr>
+        <w:t>}</w:t>
+      </w:r>
+    </w:p>
+    <w:p>
+      <w:pPr>
+        <w:ind w:left="709" w:firstLine="0"/>
+        <w:rPr>
+          <w:lang w:val="en-US"/>
+        </w:rPr>
+      </w:pPr>
+      <w:r>
+        <w:t>Возвращает</w:t>
+      </w:r>
+      <w:r>
+        <w:rPr>
+          <w:lang w:val="en-US"/>
+        </w:rPr>
+        <w:t xml:space="preserve">: </w:t>
       </w:r>
       <w:r>
         <w:rPr>
@@ -2416,15 +2570,39 @@
         <w:t>count</w:t>
       </w:r>
       <w:r>
+        <w:rPr>
+          <w:lang w:val="en-US"/>
+        </w:rPr>
         <w:t xml:space="preserve"> – </w:t>
       </w:r>
       <w:r>
-        <w:t>количество отработанных дней</w:t>
+        <w:t>количество</w:t>
+      </w:r>
+      <w:r>
+        <w:rPr>
+          <w:lang w:val="en-US"/>
+        </w:rPr>
+        <w:t xml:space="preserve"> </w:t>
+      </w:r>
+      <w:r>
+        <w:t>отработанных</w:t>
+      </w:r>
+      <w:r>
+        <w:rPr>
+          <w:lang w:val="en-US"/>
+        </w:rPr>
+        <w:t xml:space="preserve"> </w:t>
+      </w:r>
+      <w:r>
+        <w:t>дней</w:t>
       </w:r>
     </w:p>
     <w:p>
       <w:pPr>
         <w:ind w:left="709" w:firstLine="0"/>
+        <w:rPr>
+          <w:lang w:val="en-US"/>
+        </w:rPr>
       </w:pPr>
     </w:p>
     <w:p>
@@ -2558,13 +2736,7 @@
         <w:rPr>
           <w:lang w:val="en-US"/>
         </w:rPr>
-        <w:t xml:space="preserve"> </w:t>
-      </w:r>
-      <w:r>
-        <w:rPr>
-          <w:lang w:val="en-US"/>
-        </w:rPr>
-        <w:t xml:space="preserve">_start, </w:t>
+        <w:t xml:space="preserve">, </w:t>
       </w:r>
       <w:proofErr w:type="spellStart"/>
       <w:r>
@@ -2614,24 +2786,6 @@
         </w:rPr>
         <w:t>"</w:t>
       </w:r>
-      <w:r>
-        <w:rPr>
-          <w:lang w:val="en-US"/>
-        </w:rPr>
-        <w:t>id</w:t>
-      </w:r>
-      <w:r>
-        <w:rPr>
-          <w:lang w:val="en-US"/>
-        </w:rPr>
-        <w:t>"</w:t>
-      </w:r>
-      <w:r>
-        <w:rPr>
-          <w:lang w:val="en-US"/>
-        </w:rPr>
-        <w:t xml:space="preserve">: 1, </w:t>
-      </w:r>
       <w:proofErr w:type="spellStart"/>
       <w:r>
         <w:rPr>
@@ -2656,6 +2810,12 @@
         <w:rPr>
           <w:lang w:val="en-US"/>
         </w:rPr>
+        <w:t>"</w:t>
+      </w:r>
+      <w:r>
+        <w:rPr>
+          <w:lang w:val="en-US"/>
+        </w:rPr>
         <w:t xml:space="preserve">: </w:t>
       </w:r>
       <w:r>
@@ -2748,9 +2908,18 @@
     <w:p>
       <w:pPr>
         <w:ind w:left="709" w:firstLine="0"/>
-      </w:pPr>
-      <w:r>
-        <w:t xml:space="preserve">Возвращает: </w:t>
+        <w:rPr>
+          <w:lang w:val="en-US"/>
+        </w:rPr>
+      </w:pPr>
+      <w:r>
+        <w:t>Возвращает</w:t>
+      </w:r>
+      <w:r>
+        <w:rPr>
+          <w:lang w:val="en-US"/>
+        </w:rPr>
+        <w:t xml:space="preserve">: </w:t>
       </w:r>
       <w:proofErr w:type="spellStart"/>
       <w:r>
@@ -2761,18 +2930,45 @@
       </w:r>
       <w:proofErr w:type="spellEnd"/>
       <w:r>
+        <w:rPr>
+          <w:lang w:val="en-US"/>
+        </w:rPr>
         <w:t xml:space="preserve"> – </w:t>
       </w:r>
       <w:r>
-        <w:t xml:space="preserve">количество отработанных </w:t>
-      </w:r>
-      <w:r>
-        <w:t>часов.</w:t>
+        <w:t>количество</w:t>
+      </w:r>
+      <w:r>
+        <w:rPr>
+          <w:lang w:val="en-US"/>
+        </w:rPr>
+        <w:t xml:space="preserve"> </w:t>
+      </w:r>
+      <w:r>
+        <w:t>отработанных</w:t>
+      </w:r>
+      <w:r>
+        <w:rPr>
+          <w:lang w:val="en-US"/>
+        </w:rPr>
+        <w:t xml:space="preserve"> </w:t>
+      </w:r>
+      <w:r>
+        <w:t>часов</w:t>
+      </w:r>
+      <w:r>
+        <w:rPr>
+          <w:lang w:val="en-US"/>
+        </w:rPr>
+        <w:t>.</w:t>
       </w:r>
     </w:p>
     <w:p>
       <w:pPr>
         <w:ind w:left="709" w:firstLine="0"/>
+        <w:rPr>
+          <w:lang w:val="en-US"/>
+        </w:rPr>
       </w:pPr>
     </w:p>
     <w:p>
@@ -2923,30 +3119,6 @@
         <w:rPr>
           <w:lang w:val="en-US"/>
         </w:rPr>
-        <w:t>id: 1</w:t>
-      </w:r>
-      <w:r>
-        <w:rPr>
-          <w:lang w:val="en-US"/>
-        </w:rPr>
-        <w:t>"</w:t>
-      </w:r>
-      <w:r>
-        <w:rPr>
-          <w:lang w:val="en-US"/>
-        </w:rPr>
-        <w:t xml:space="preserve">, </w:t>
-      </w:r>
-      <w:r>
-        <w:rPr>
-          <w:lang w:val="en-US"/>
-        </w:rPr>
-        <w:t>"</w:t>
-      </w:r>
-      <w:r>
-        <w:rPr>
-          <w:lang w:val="en-US"/>
-        </w:rPr>
         <w:t>date</w:t>
       </w:r>
       <w:r>
@@ -2999,14 +3171,24 @@
         </w:rPr>
         <w:t xml:space="preserve">: </w:t>
       </w:r>
-      <w:proofErr w:type="spellStart"/>
-      <w:r>
-        <w:rPr>
-          <w:lang w:val="en-US"/>
-        </w:rPr>
-        <w:t>datatime</w:t>
-      </w:r>
-      <w:proofErr w:type="spellEnd"/>
+      <w:r>
+        <w:rPr>
+          <w:lang w:val="en-US"/>
+        </w:rPr>
+        <w:t>dat</w:t>
+      </w:r>
+      <w:r>
+        <w:rPr>
+          <w:lang w:val="en-US"/>
+        </w:rPr>
+        <w:t>e</w:t>
+      </w:r>
+      <w:r>
+        <w:rPr>
+          <w:lang w:val="en-US"/>
+        </w:rPr>
+        <w:t>time</w:t>
+      </w:r>
     </w:p>
     <w:sectPr>
       <w:footerReference w:type="default" r:id="rId7"/>
@@ -3642,7 +3824,7 @@
   <w:style w:type="paragraph" w:default="1" w:styleId="a">
     <w:name w:val="Normal"/>
     <w:qFormat/>
-    <w:rsid w:val="003C2285"/>
+    <w:rsid w:val="00D465BA"/>
     <w:pPr>
       <w:spacing w:after="0" w:line="360" w:lineRule="auto"/>
       <w:ind w:firstLine="709"/>
